--- a/Data Science for Biz project report.docx
+++ b/Data Science for Biz project report.docx
@@ -85,7 +85,27 @@
           <w:sz w:val="52"/>
           <w:szCs w:val="52"/>
         </w:rPr>
-        <w:t>ISSS621 Data Science For Business</w:t>
+        <w:t xml:space="preserve">ISSS621 Data Science </w:t>
+      </w:r>
+      <w:proofErr w:type="gramStart"/>
+      <w:r>
+        <w:rPr>
+          <w:b/>
+          <w:bCs/>
+          <w:sz w:val="52"/>
+          <w:szCs w:val="52"/>
+        </w:rPr>
+        <w:t>For</w:t>
+      </w:r>
+      <w:proofErr w:type="gramEnd"/>
+      <w:r>
+        <w:rPr>
+          <w:b/>
+          <w:bCs/>
+          <w:sz w:val="52"/>
+          <w:szCs w:val="52"/>
+        </w:rPr>
+        <w:t xml:space="preserve"> Business</w:t>
       </w:r>
     </w:p>
     <w:p>
@@ -2198,7 +2218,15 @@
         <w:t>articles.csv</w:t>
       </w:r>
       <w:r>
-        <w:t>: This 25-columns dataset with 105,542 rows, contains information about the items available for sale, including product type (e.g. Vest top, Socks), color</w:t>
+        <w:t>: This 25-columns dataset with 105,542 rows, contains information about the items available for sale, including product type (</w:t>
+      </w:r>
+      <w:proofErr w:type="gramStart"/>
+      <w:r>
+        <w:t>e.g.</w:t>
+      </w:r>
+      <w:proofErr w:type="gramEnd"/>
+      <w:r>
+        <w:t xml:space="preserve"> Vest top, Socks), color</w:t>
       </w:r>
       <w:r>
         <w:t>, and etc.</w:t>
@@ -2349,16 +2377,13 @@
         <w:t xml:space="preserve">is a </w:t>
       </w:r>
       <w:r>
-        <w:t xml:space="preserve">database of customers, identified by their </w:t>
-      </w:r>
-      <w:proofErr w:type="spellStart"/>
-      <w:r>
-        <w:t>customer_id</w:t>
-      </w:r>
-      <w:proofErr w:type="spellEnd"/>
-      <w:r>
-        <w:t xml:space="preserve"> and contains information such as their age, residential postal code, their member status, access to fashion news (none, regularly, monthly), and etc.</w:t>
-      </w:r>
+        <w:t xml:space="preserve">database of customers, identified by their customer_id and contains information such as their age, residential postal code, their member status, access to fashion news (none, regularly, monthly), </w:t>
+      </w:r>
+      <w:proofErr w:type="gramStart"/>
+      <w:r>
+        <w:t>and etc.</w:t>
+      </w:r>
+      <w:proofErr w:type="gramEnd"/>
     </w:p>
     <w:p>
       <w:r>
@@ -2552,31 +2577,15 @@
         <w:t>illion</w:t>
       </w:r>
       <w:r>
-        <w:t xml:space="preserve"> rows, representing transactional data of the customers. Each row represents a single item transaction that contains information on the date of transaction, </w:t>
+        <w:t xml:space="preserve"> rows, representing transactional data of the customers. Each row represents a single item transaction that contains information on the date of transaction, customer_id, </w:t>
       </w:r>
       <w:proofErr w:type="spellStart"/>
       <w:r>
-        <w:t>customer_id</w:t>
+        <w:t>article_id</w:t>
       </w:r>
       <w:proofErr w:type="spellEnd"/>
       <w:r>
-        <w:t xml:space="preserve">, </w:t>
-      </w:r>
-      <w:proofErr w:type="spellStart"/>
-      <w:r>
-        <w:t>article_id</w:t>
-      </w:r>
-      <w:proofErr w:type="spellEnd"/>
-      <w:r>
-        <w:t xml:space="preserve">, price (normalized) and the sales channel of which the transaction took place. The columns </w:t>
-      </w:r>
-      <w:proofErr w:type="spellStart"/>
-      <w:r>
-        <w:t>customer_id</w:t>
-      </w:r>
-      <w:proofErr w:type="spellEnd"/>
-      <w:r>
-        <w:t xml:space="preserve"> and </w:t>
+        <w:t xml:space="preserve">, price (normalized) and the sales channel of which the transaction took place. The columns customer_id and </w:t>
       </w:r>
       <w:proofErr w:type="spellStart"/>
       <w:r>
@@ -2910,7 +2919,15 @@
         <w:ind w:firstLine="576"/>
       </w:pPr>
       <w:r>
-        <w:t>We will perform market basket analysis to identify pairs or groups of products that are frequently purchased together. These insights can be used to provide personalized product recommendations, thereby increasing basket size and enhancing customer experience. Additionally, these insights can inform marketing strategies, such as the creation of product bundles that encourage additional purchases.</w:t>
+        <w:t xml:space="preserve">We will perform market basket analysis to identify pairs or groups of products that are frequently purchased together. These insights can be used to provide personalized product recommendations, thereby increasing basket </w:t>
+      </w:r>
+      <w:proofErr w:type="gramStart"/>
+      <w:r>
+        <w:t>size</w:t>
+      </w:r>
+      <w:proofErr w:type="gramEnd"/>
+      <w:r>
+        <w:t xml:space="preserve"> and enhancing customer experience. Additionally, these insights can inform marketing strategies, such as the creation of product bundles that encourage additional purchases.</w:t>
       </w:r>
     </w:p>
     <w:p>
@@ -3159,9 +3176,11 @@
       <w:pPr>
         <w:ind w:firstLine="720"/>
       </w:pPr>
+      <w:proofErr w:type="gramStart"/>
       <w:r>
         <w:t>By segregating</w:t>
       </w:r>
+      <w:proofErr w:type="gramEnd"/>
       <w:r>
         <w:t xml:space="preserve"> the customers into segments through Customer Segmentation will help identify groups of customers with certain traits, traits that could be used when it comes to targeted </w:t>
       </w:r>
@@ -8602,108 +8621,6 @@
 </file>
 
 <file path=customXml/item1.xml><?xml version="1.0" encoding="utf-8"?>
-<?mso-contentType ?>
-<FormTemplates xmlns="http://schemas.microsoft.com/sharepoint/v3/contenttype/forms">
-  <Display>DocumentLibraryForm</Display>
-  <Edit>DocumentLibraryForm</Edit>
-  <New>DocumentLibraryForm</New>
-</FormTemplates>
-</file>
-
-<file path=customXml/item2.xml><?xml version="1.0" encoding="utf-8"?>
-<b:Sources xmlns:b="http://schemas.openxmlformats.org/officeDocument/2006/bibliography" xmlns="http://schemas.openxmlformats.org/officeDocument/2006/bibliography" SelectedStyle="\APASixthEditionOfficeOnline.xsl" StyleName="APA" Version="6">
-  <b:Source>
-    <b:Tag>Lee22</b:Tag>
-    <b:SourceType>InternetSite</b:SourceType>
-    <b:Guid>{4579F9D5-3D0B-3440-A617-0F8F3609B0A9}</b:Guid>
-    <b:Author>
-      <b:Author>
-        <b:NameList>
-          <b:Person>
-            <b:Last>Lee</b:Last>
-            <b:First>M.</b:First>
-          </b:Person>
-        </b:NameList>
-      </b:Author>
-    </b:Author>
-    <b:Title>Most S’pore animal shelters full as groups cancel pet adoption drives amid Covid-19 outbreak</b:Title>
-    <b:Year>2022</b:Year>
-    <b:Month>March</b:Month>
-    <b:Day>17</b:Day>
-    <b:URL>https://www.todayonline.com/singapore/most-spore-animal-shelters-full-groups-cancel-pet-adoption-drives-amid-covid-19-outbreak</b:URL>
-    <b:InternetSiteTitle>Today</b:InternetSiteTitle>
-    <b:RefOrder>2</b:RefOrder>
-  </b:Source>
-  <b:Source>
-    <b:Tag>Cha22</b:Tag>
-    <b:SourceType>InternetSite</b:SourceType>
-    <b:Guid>{D0FBA9EE-A144-5F44-81C0-B54F535F17B8}</b:Guid>
-    <b:Author>
-      <b:Author>
-        <b:Corporate>Channel NewsAsia</b:Corporate>
-      </b:Author>
-    </b:Author>
-    <b:Title>Animal shelters see 30% uptick in people abandoning their pets</b:Title>
-    <b:InternetSiteTitle>CNA</b:InternetSiteTitle>
-    <b:URL>https://www.channelnewsasia.com/watch/animal-shelters-see-30-uptick-people-abandoning-their-pets-video-2639246</b:URL>
-    <b:Year>2022</b:Year>
-    <b:Month>April</b:Month>
-    <b:Day>21</b:Day>
-    <b:RefOrder>3</b:RefOrder>
-  </b:Source>
-  <b:Source>
-    <b:Tag>How18</b:Tag>
-    <b:SourceType>InternetSite</b:SourceType>
-    <b:Guid>{9E65D181-F37E-499E-8FD9-193889B84907}</b:Guid>
-    <b:Title>Kaggle</b:Title>
-    <b:InternetSiteTitle>PetFinder.my Adoption Prediction</b:InternetSiteTitle>
-    <b:Year>2018</b:Year>
-    <b:URL>https://www.kaggle.com/c/petfinder-adoption-prediction</b:URL>
-    <b:Author>
-      <b:Author>
-        <b:NameList>
-          <b:Person>
-            <b:Last>Howard</b:Last>
-            <b:First>Addison</b:First>
-          </b:Person>
-          <b:Person>
-            <b:Last>Apers</b:Last>
-            <b:First>Michael</b:First>
-          </b:Person>
-          <b:Person>
-            <b:Last>Jedi</b:Last>
-            <b:First>Mongrel</b:First>
-          </b:Person>
-        </b:NameList>
-      </b:Author>
-    </b:Author>
-    <b:RefOrder>4</b:RefOrder>
-  </b:Source>
-  <b:Source>
-    <b:Tag>Wis17</b:Tag>
-    <b:SourceType>InternetSite</b:SourceType>
-    <b:Guid>{E651DE59-474F-4F75-AFE0-D92271F5CD85}</b:Guid>
-    <b:Author>
-      <b:Author>
-        <b:NameList>
-          <b:Person>
-            <b:Last>Dillingham</b:Last>
-            <b:First>Wisch</b:First>
-            <b:Middle>&amp;</b:Middle>
-          </b:Person>
-        </b:NameList>
-      </b:Author>
-    </b:Author>
-    <b:Title>Table of State Holding Laws</b:Title>
-    <b:InternetSiteTitle>Animal Legal &amp; Historical Center, Michigan State University</b:InternetSiteTitle>
-    <b:Year>2017</b:Year>
-    <b:URL>https://www.animallaw.info/topic/state-holding-period-laws-impounded-animals</b:URL>
-    <b:RefOrder>1</b:RefOrder>
-  </b:Source>
-</b:Sources>
-</file>
-
-<file path=customXml/item3.xml><?xml version="1.0" encoding="utf-8"?>
 <ct:contentTypeSchema xmlns:ct="http://schemas.microsoft.com/office/2006/metadata/contentType" xmlns:ma="http://schemas.microsoft.com/office/2006/metadata/properties/metaAttributes" ct:_="" ma:_="" ma:contentTypeName="Document" ma:contentTypeID="0x010100F9EB4AB3AF9F004793008D2250729995" ma:contentTypeVersion="2" ma:contentTypeDescription="Create a new document." ma:contentTypeScope="" ma:versionID="f5b2d955a48b9b5f343cf4eac685ff6f">
   <xsd:schema xmlns:xsd="http://www.w3.org/2001/XMLSchema" xmlns:xs="http://www.w3.org/2001/XMLSchema" xmlns:p="http://schemas.microsoft.com/office/2006/metadata/properties" xmlns:ns2="22326a2b-b142-4402-aad0-21c1cee590cb" targetNamespace="http://schemas.microsoft.com/office/2006/metadata/properties" ma:root="true" ma:fieldsID="65e968c83e9c3e9f34130dd1132a2b4a" ns2:_="">
     <xsd:import namespace="22326a2b-b142-4402-aad0-21c1cee590cb"/>
@@ -8835,6 +8752,108 @@
 </ct:contentTypeSchema>
 </file>
 
+<file path=customXml/item2.xml><?xml version="1.0" encoding="utf-8"?>
+<b:Sources xmlns:b="http://schemas.openxmlformats.org/officeDocument/2006/bibliography" xmlns="http://schemas.openxmlformats.org/officeDocument/2006/bibliography" SelectedStyle="\APASixthEditionOfficeOnline.xsl" StyleName="APA" Version="6">
+  <b:Source>
+    <b:Tag>Lee22</b:Tag>
+    <b:SourceType>InternetSite</b:SourceType>
+    <b:Guid>{4579F9D5-3D0B-3440-A617-0F8F3609B0A9}</b:Guid>
+    <b:Author>
+      <b:Author>
+        <b:NameList>
+          <b:Person>
+            <b:Last>Lee</b:Last>
+            <b:First>M.</b:First>
+          </b:Person>
+        </b:NameList>
+      </b:Author>
+    </b:Author>
+    <b:Title>Most S’pore animal shelters full as groups cancel pet adoption drives amid Covid-19 outbreak</b:Title>
+    <b:Year>2022</b:Year>
+    <b:Month>March</b:Month>
+    <b:Day>17</b:Day>
+    <b:URL>https://www.todayonline.com/singapore/most-spore-animal-shelters-full-groups-cancel-pet-adoption-drives-amid-covid-19-outbreak</b:URL>
+    <b:InternetSiteTitle>Today</b:InternetSiteTitle>
+    <b:RefOrder>2</b:RefOrder>
+  </b:Source>
+  <b:Source>
+    <b:Tag>Cha22</b:Tag>
+    <b:SourceType>InternetSite</b:SourceType>
+    <b:Guid>{D0FBA9EE-A144-5F44-81C0-B54F535F17B8}</b:Guid>
+    <b:Author>
+      <b:Author>
+        <b:Corporate>Channel NewsAsia</b:Corporate>
+      </b:Author>
+    </b:Author>
+    <b:Title>Animal shelters see 30% uptick in people abandoning their pets</b:Title>
+    <b:InternetSiteTitle>CNA</b:InternetSiteTitle>
+    <b:URL>https://www.channelnewsasia.com/watch/animal-shelters-see-30-uptick-people-abandoning-their-pets-video-2639246</b:URL>
+    <b:Year>2022</b:Year>
+    <b:Month>April</b:Month>
+    <b:Day>21</b:Day>
+    <b:RefOrder>3</b:RefOrder>
+  </b:Source>
+  <b:Source>
+    <b:Tag>How18</b:Tag>
+    <b:SourceType>InternetSite</b:SourceType>
+    <b:Guid>{9E65D181-F37E-499E-8FD9-193889B84907}</b:Guid>
+    <b:Title>Kaggle</b:Title>
+    <b:InternetSiteTitle>PetFinder.my Adoption Prediction</b:InternetSiteTitle>
+    <b:Year>2018</b:Year>
+    <b:URL>https://www.kaggle.com/c/petfinder-adoption-prediction</b:URL>
+    <b:Author>
+      <b:Author>
+        <b:NameList>
+          <b:Person>
+            <b:Last>Howard</b:Last>
+            <b:First>Addison</b:First>
+          </b:Person>
+          <b:Person>
+            <b:Last>Apers</b:Last>
+            <b:First>Michael</b:First>
+          </b:Person>
+          <b:Person>
+            <b:Last>Jedi</b:Last>
+            <b:First>Mongrel</b:First>
+          </b:Person>
+        </b:NameList>
+      </b:Author>
+    </b:Author>
+    <b:RefOrder>4</b:RefOrder>
+  </b:Source>
+  <b:Source>
+    <b:Tag>Wis17</b:Tag>
+    <b:SourceType>InternetSite</b:SourceType>
+    <b:Guid>{E651DE59-474F-4F75-AFE0-D92271F5CD85}</b:Guid>
+    <b:Author>
+      <b:Author>
+        <b:NameList>
+          <b:Person>
+            <b:Last>Dillingham</b:Last>
+            <b:First>Wisch</b:First>
+            <b:Middle>&amp;</b:Middle>
+          </b:Person>
+        </b:NameList>
+      </b:Author>
+    </b:Author>
+    <b:Title>Table of State Holding Laws</b:Title>
+    <b:InternetSiteTitle>Animal Legal &amp; Historical Center, Michigan State University</b:InternetSiteTitle>
+    <b:Year>2017</b:Year>
+    <b:URL>https://www.animallaw.info/topic/state-holding-period-laws-impounded-animals</b:URL>
+    <b:RefOrder>1</b:RefOrder>
+  </b:Source>
+</b:Sources>
+</file>
+
+<file path=customXml/item3.xml><?xml version="1.0" encoding="utf-8"?>
+<?mso-contentType ?>
+<FormTemplates xmlns="http://schemas.microsoft.com/sharepoint/v3/contenttype/forms">
+  <Display>DocumentLibraryForm</Display>
+  <Edit>DocumentLibraryForm</Edit>
+  <New>DocumentLibraryForm</New>
+</FormTemplates>
+</file>
+
 <file path=customXml/item4.xml><?xml version="1.0" encoding="utf-8"?>
 <p:properties xmlns:p="http://schemas.microsoft.com/office/2006/metadata/properties" xmlns:xsi="http://www.w3.org/2001/XMLSchema-instance" xmlns:pc="http://schemas.microsoft.com/office/infopath/2007/PartnerControls">
   <documentManagement/>
@@ -8842,9 +8861,19 @@
 </file>
 
 <file path=customXml/itemProps1.xml><?xml version="1.0" encoding="utf-8"?>
-<ds:datastoreItem xmlns:ds="http://schemas.openxmlformats.org/officeDocument/2006/customXml" ds:itemID="{D838B028-25F1-4652-9A78-A5583A6DA7ED}">
+<ds:datastoreItem xmlns:ds="http://schemas.openxmlformats.org/officeDocument/2006/customXml" ds:itemID="{BAC541C9-C7A7-4E82-B1C3-BA4A18021DFA}">
   <ds:schemaRefs>
-    <ds:schemaRef ds:uri="http://schemas.microsoft.com/sharepoint/v3/contenttype/forms"/>
+    <ds:schemaRef ds:uri="http://schemas.microsoft.com/office/2006/metadata/contentType"/>
+    <ds:schemaRef ds:uri="http://schemas.microsoft.com/office/2006/metadata/properties/metaAttributes"/>
+    <ds:schemaRef ds:uri="http://www.w3.org/2001/XMLSchema"/>
+    <ds:schemaRef ds:uri="http://schemas.microsoft.com/office/2006/metadata/properties"/>
+    <ds:schemaRef ds:uri="22326a2b-b142-4402-aad0-21c1cee590cb"/>
+    <ds:schemaRef ds:uri="http://schemas.microsoft.com/office/2006/documentManagement/types"/>
+    <ds:schemaRef ds:uri="http://schemas.microsoft.com/office/infopath/2007/PartnerControls"/>
+    <ds:schemaRef ds:uri="http://schemas.openxmlformats.org/package/2006/metadata/core-properties"/>
+    <ds:schemaRef ds:uri="http://purl.org/dc/elements/1.1/"/>
+    <ds:schemaRef ds:uri="http://purl.org/dc/terms/"/>
+    <ds:schemaRef ds:uri="http://schemas.microsoft.com/internal/obd"/>
   </ds:schemaRefs>
 </ds:datastoreItem>
 </file>
@@ -8858,19 +8887,9 @@
 </file>
 
 <file path=customXml/itemProps3.xml><?xml version="1.0" encoding="utf-8"?>
-<ds:datastoreItem xmlns:ds="http://schemas.openxmlformats.org/officeDocument/2006/customXml" ds:itemID="{BAC541C9-C7A7-4E82-B1C3-BA4A18021DFA}">
+<ds:datastoreItem xmlns:ds="http://schemas.openxmlformats.org/officeDocument/2006/customXml" ds:itemID="{D838B028-25F1-4652-9A78-A5583A6DA7ED}">
   <ds:schemaRefs>
-    <ds:schemaRef ds:uri="http://schemas.microsoft.com/office/2006/metadata/contentType"/>
-    <ds:schemaRef ds:uri="http://schemas.microsoft.com/office/2006/metadata/properties/metaAttributes"/>
-    <ds:schemaRef ds:uri="http://www.w3.org/2001/XMLSchema"/>
-    <ds:schemaRef ds:uri="http://schemas.microsoft.com/office/2006/metadata/properties"/>
-    <ds:schemaRef ds:uri="22326a2b-b142-4402-aad0-21c1cee590cb"/>
-    <ds:schemaRef ds:uri="http://schemas.microsoft.com/office/2006/documentManagement/types"/>
-    <ds:schemaRef ds:uri="http://schemas.microsoft.com/office/infopath/2007/PartnerControls"/>
-    <ds:schemaRef ds:uri="http://schemas.openxmlformats.org/package/2006/metadata/core-properties"/>
-    <ds:schemaRef ds:uri="http://purl.org/dc/elements/1.1/"/>
-    <ds:schemaRef ds:uri="http://purl.org/dc/terms/"/>
-    <ds:schemaRef ds:uri="http://schemas.microsoft.com/internal/obd"/>
+    <ds:schemaRef ds:uri="http://schemas.microsoft.com/sharepoint/v3/contenttype/forms"/>
   </ds:schemaRefs>
 </ds:datastoreItem>
 </file>
